--- a/毕业论文.docx
+++ b/毕业论文.docx
@@ -832,7 +832,33 @@
           <w:sz w:val="24"/>
           <w:szCs w:val="24"/>
         </w:rPr>
-        <w:t>语言，同时搭配主流的</w:t>
+        <w:t>语言，</w:t>
+      </w:r>
+      <w:proofErr w:type="spellStart"/>
+      <w:r>
+        <w:rPr>
+          <w:rFonts w:ascii="Times New Roman" w:hAnsi="Times New Roman" w:cs="Times New Roman" w:hint="eastAsia"/>
+          <w:sz w:val="24"/>
+          <w:szCs w:val="24"/>
+        </w:rPr>
+        <w:t>MongoDB</w:t>
+      </w:r>
+      <w:proofErr w:type="spellEnd"/>
+      <w:r>
+        <w:rPr>
+          <w:rFonts w:ascii="Times New Roman" w:hAnsi="Times New Roman" w:cs="Times New Roman" w:hint="eastAsia"/>
+          <w:sz w:val="24"/>
+          <w:szCs w:val="24"/>
+        </w:rPr>
+        <w:t>数据库，</w:t>
+      </w:r>
+      <w:r>
+        <w:rPr>
+          <w:rFonts w:ascii="Times New Roman" w:hAnsi="Times New Roman" w:cs="Times New Roman" w:hint="eastAsia"/>
+          <w:sz w:val="24"/>
+          <w:szCs w:val="24"/>
+        </w:rPr>
+        <w:t>同时搭配主流的</w:t>
       </w:r>
       <w:r>
         <w:rPr>
@@ -848,7 +874,15 @@
           <w:sz w:val="24"/>
           <w:szCs w:val="24"/>
         </w:rPr>
-        <w:t>框架、</w:t>
+        <w:t>框架和</w:t>
+      </w:r>
+      <w:r>
+        <w:rPr>
+          <w:rFonts w:ascii="Times New Roman" w:hAnsi="Times New Roman" w:cs="Times New Roman" w:hint="eastAsia"/>
+          <w:sz w:val="24"/>
+          <w:szCs w:val="24"/>
+        </w:rPr>
+        <w:t>其它一些模块，实现便捷操作数据增删改查、文件上传，目的在于动态修改页面内容。</w:t>
       </w:r>
       <w:bookmarkStart w:id="0" w:name="_GoBack"/>
       <w:bookmarkEnd w:id="0"/>
